--- a/Nadezhda Mitova/creme brulee with vanilla bean.docx
+++ b/Nadezhda Mitova/creme brulee with vanilla bean.docx
@@ -4,109 +4,114 @@
   <w:body>
     <w:p>
       <w:r>
-        <w:t>Продукти:</w:t>
-      </w:r>
-    </w:p>
-    <w:p>
-      <w:r>
-        <w:t>4 яйца</w:t>
-      </w:r>
-    </w:p>
-    <w:p>
-      <w:r>
-        <w:t xml:space="preserve">600 </w:t>
-      </w:r>
-      <w:proofErr w:type="spellStart"/>
-      <w:r>
-        <w:t>мл</w:t>
-      </w:r>
-      <w:proofErr w:type="spellEnd"/>
-      <w:r>
-        <w:t xml:space="preserve"> прясно мляко</w:t>
-      </w:r>
-    </w:p>
-    <w:p>
-      <w:r>
-        <w:t>50 г кафява захар</w:t>
-      </w:r>
-    </w:p>
-    <w:p>
-      <w:r>
-        <w:t>1 чаша течна сладкарска сметана</w:t>
-      </w:r>
-    </w:p>
-    <w:p>
-      <w:r>
-        <w:t>1 течна ванилия</w:t>
-      </w:r>
-    </w:p>
-    <w:p>
-      <w:r>
-        <w:t>Приготвяне:</w:t>
-      </w:r>
-    </w:p>
-    <w:p>
-      <w:r>
-        <w:t xml:space="preserve">Разделете жълтъците от белтъците. В </w:t>
-      </w:r>
-      <w:proofErr w:type="spellStart"/>
-      <w:r>
-        <w:t>тенджерка</w:t>
-      </w:r>
-      <w:proofErr w:type="spellEnd"/>
-      <w:r>
-        <w:t xml:space="preserve"> смесете прясното мляко и захарта. Сложете на тих огън млякото да се сгрее, докато захарта се разтопи напълно. Разбийте жълтъците с миксер в отделна купичка. Долейте към тях сметаната и разбийте с миксер.</w:t>
-      </w:r>
-    </w:p>
-    <w:p/>
-    <w:p>
-      <w:r>
-        <w:t xml:space="preserve">След като сте разбили яйцата със сметаната много бавно излейте тази смес към млякото, за да не се сготвят или пресекат яйцата. Бъркайте непрекъснато. Междувременно прибавете и ванилията. След като всичко е добре смесено разпределете сместа в подходящи за крем </w:t>
-      </w:r>
-      <w:proofErr w:type="spellStart"/>
-      <w:r>
-        <w:t>брюле</w:t>
-      </w:r>
-      <w:proofErr w:type="spellEnd"/>
-      <w:r>
-        <w:t xml:space="preserve"> керамични купи.</w:t>
-      </w:r>
-    </w:p>
-    <w:p/>
-    <w:p>
-      <w:r>
-        <w:t xml:space="preserve">Печете в загрята на 150 градуса фурна за около 30 минути или до готовност. Препоръчително е да печете върху тава с вода, за да се увеличи влажността във фурната. Печете, докато кремът </w:t>
-      </w:r>
-      <w:proofErr w:type="spellStart"/>
-      <w:r>
-        <w:t>брюле</w:t>
-      </w:r>
-      <w:proofErr w:type="spellEnd"/>
-      <w:r>
-        <w:t xml:space="preserve"> хване кафява коричка. Извадете от фурната и охладете напълно.</w:t>
-      </w:r>
-    </w:p>
-    <w:p/>
-    <w:p>
-      <w:r>
-        <w:t xml:space="preserve">Преди да сервирате крема поръсете с още малко кафява захар и запечете отново във фурната за постигане на </w:t>
-      </w:r>
-      <w:proofErr w:type="spellStart"/>
-      <w:r>
-        <w:t>брюле</w:t>
-      </w:r>
-      <w:proofErr w:type="spellEnd"/>
-      <w:r>
-        <w:t xml:space="preserve"> ефекта. Ако имате газова горелка още по-добре!</w:t>
-      </w:r>
-    </w:p>
-    <w:p/>
-    <w:p>
-      <w:r>
-        <w:t>Прочети още на: https://www.az-jenata.bg/a/94-glazuri-i-kremove/36708-krem-brule-s-vaniliia-/</w:t>
+        <w:t>Рецепта</w:t>
       </w:r>
       <w:bookmarkStart w:id="0" w:name="_GoBack"/>
       <w:bookmarkEnd w:id="0"/>
+    </w:p>
+    <w:p>
+      <w:r>
+        <w:t>Продукти:</w:t>
+      </w:r>
+    </w:p>
+    <w:p>
+      <w:r>
+        <w:t>4 яйца</w:t>
+      </w:r>
+    </w:p>
+    <w:p>
+      <w:r>
+        <w:t xml:space="preserve">600 </w:t>
+      </w:r>
+      <w:proofErr w:type="spellStart"/>
+      <w:r>
+        <w:t>мл</w:t>
+      </w:r>
+      <w:proofErr w:type="spellEnd"/>
+      <w:r>
+        <w:t xml:space="preserve"> прясно мляко</w:t>
+      </w:r>
+    </w:p>
+    <w:p>
+      <w:r>
+        <w:t>50 г кафява захар</w:t>
+      </w:r>
+    </w:p>
+    <w:p>
+      <w:r>
+        <w:t>1 чаша течна сладкарска сметана</w:t>
+      </w:r>
+    </w:p>
+    <w:p>
+      <w:r>
+        <w:t>1 течна ванилия</w:t>
+      </w:r>
+    </w:p>
+    <w:p>
+      <w:r>
+        <w:t>Приготвяне:</w:t>
+      </w:r>
+    </w:p>
+    <w:p>
+      <w:r>
+        <w:t xml:space="preserve">Разделете жълтъците от белтъците. В </w:t>
+      </w:r>
+      <w:proofErr w:type="spellStart"/>
+      <w:r>
+        <w:t>тенджерка</w:t>
+      </w:r>
+      <w:proofErr w:type="spellEnd"/>
+      <w:r>
+        <w:t xml:space="preserve"> смесете прясното мляко и захарта. Сложете на тих огън млякото да се сгрее, докато захарта се разтопи напълно. Разбийте жълтъците с миксер в отделна купичка. Долейте към тях сметаната и разбийте с миксер.</w:t>
+      </w:r>
+    </w:p>
+    <w:p/>
+    <w:p>
+      <w:r>
+        <w:t xml:space="preserve">След като сте разбили яйцата със сметаната много бавно излейте тази смес към млякото, за да не се сготвят или пресекат яйцата. Бъркайте непрекъснато. Междувременно прибавете и ванилията. След като всичко е добре смесено разпределете сместа в подходящи за крем </w:t>
+      </w:r>
+      <w:proofErr w:type="spellStart"/>
+      <w:r>
+        <w:t>брюле</w:t>
+      </w:r>
+      <w:proofErr w:type="spellEnd"/>
+      <w:r>
+        <w:t xml:space="preserve"> керамични купи.</w:t>
+      </w:r>
+    </w:p>
+    <w:p/>
+    <w:p>
+      <w:r>
+        <w:t xml:space="preserve">Печете в загрята на 150 градуса фурна за около 30 минути или до готовност. Препоръчително е да печете върху тава с вода, за да се увеличи влажността във фурната. Печете, докато кремът </w:t>
+      </w:r>
+      <w:proofErr w:type="spellStart"/>
+      <w:r>
+        <w:t>брюле</w:t>
+      </w:r>
+      <w:proofErr w:type="spellEnd"/>
+      <w:r>
+        <w:t xml:space="preserve"> хване кафява коричка. Извадете от фурната и охладете напълно.</w:t>
+      </w:r>
+    </w:p>
+    <w:p/>
+    <w:p>
+      <w:r>
+        <w:t xml:space="preserve">Преди да сервирате крема поръсете с още малко кафява захар и запечете отново във фурната за постигане на </w:t>
+      </w:r>
+      <w:proofErr w:type="spellStart"/>
+      <w:r>
+        <w:t>брюле</w:t>
+      </w:r>
+      <w:proofErr w:type="spellEnd"/>
+      <w:r>
+        <w:t xml:space="preserve"> ефекта. Ако имате газова горелка още по-добре!</w:t>
+      </w:r>
+    </w:p>
+    <w:p/>
+    <w:p>
+      <w:r>
+        <w:t>Прочети още на: https://www.az-jenata.bg/a/94-glazuri-i-kremove/36708-krem-brule-s-vaniliia-/</w:t>
+      </w:r>
     </w:p>
     <w:sectPr>
       <w:pgSz w:w="11906" w:h="16838"/>
